--- a/Project4/Lab 4 Report.docx
+++ b/Project4/Lab 4 Report.docx
@@ -95,13 +95,25 @@
       </w:r>
     </w:p>
     <w:p>
+      <w:pPr>
+        <w:rPr>
+          <w:i/>
+          <w:color w:val="AEAAAA" w:themeColor="background2" w:themeShade="BF"/>
+        </w:rPr>
+      </w:pPr>
       <w:r>
         <w:rPr>
           <w:b/>
+          <w:i/>
+          <w:color w:val="AEAAAA" w:themeColor="background2" w:themeShade="BF"/>
         </w:rPr>
         <w:t>Pickle:</w:t>
       </w:r>
       <w:r>
+        <w:rPr>
+          <w:i/>
+          <w:color w:val="AEAAAA" w:themeColor="background2" w:themeShade="BF"/>
+        </w:rPr>
         <w:t xml:space="preserve"> This library helped me to serialize and de-serialize my object structure. This means, the object can be saved on the disk after being converted into a byte stream. Thereby to recreate the original object, I just needed to unpickle and this saved a lot of time.</w:t>
       </w:r>
     </w:p>
@@ -136,36 +148,12 @@
       <w:r>
         <w:t xml:space="preserve">To evaluate both normalized and unnormalized versions of Naïve Bayes and Logistic Regression Classifiers, I used the evaluation checks </w:t>
       </w:r>
-      <w:proofErr w:type="gramStart"/>
-      <w:r>
-        <w:t>i.e..</w:t>
-      </w:r>
-      <w:proofErr w:type="gramEnd"/>
+      <w:r>
+        <w:t>i.e.</w:t>
+      </w:r>
       <w:r>
         <w:t xml:space="preserve"> Accuracy, Precision, Recall, F- Measure. In order to give a full report on the efficiency of the classifiers, accuracy was also calculated for as it helps to bring out this feature.</w:t>
       </w:r>
-    </w:p>
-    <w:p/>
-    <w:p>
-      <w:pPr>
-        <w:rPr>
-          <w:i/>
-          <w:color w:val="FF0000"/>
-        </w:rPr>
-      </w:pPr>
-      <w:r>
-        <w:rPr>
-          <w:i/>
-          <w:color w:val="FF0000"/>
-        </w:rPr>
-        <w:t>Insert images here</w:t>
-      </w:r>
-    </w:p>
-    <w:p/>
-    <w:p/>
-    <w:p/>
-    <w:p/>
-    <w:p>
       <w:bookmarkStart w:id="0" w:name="_GoBack"/>
       <w:bookmarkEnd w:id="0"/>
     </w:p>
@@ -173,6 +161,234 @@
       <w:pPr>
         <w:rPr>
           <w:i/>
+          <w:color w:val="FF0000"/>
+        </w:rPr>
+      </w:pPr>
+      <w:r>
+        <w:rPr>
+          <w:i/>
+          <w:color w:val="FF0000"/>
+        </w:rPr>
+        <w:t>Insert images here</w:t>
+      </w:r>
+    </w:p>
+    <w:p>
+      <w:pPr>
+        <w:rPr>
+          <w:i/>
+          <w:color w:val="FF0000"/>
+        </w:rPr>
+      </w:pPr>
+      <w:r>
+        <w:rPr>
+          <w:i/>
+          <w:color w:val="FF0000"/>
+        </w:rPr>
+        <w:drawing>
+          <wp:inline distT="0" distB="0" distL="0" distR="0" wp14:anchorId="011C8AA5" wp14:editId="09D5DC50">
+            <wp:extent cx="2895600" cy="1337945"/>
+            <wp:effectExtent l="0" t="0" r="0" b="0"/>
+            <wp:docPr id="1" name="Picture 1"/>
+            <wp:cNvGraphicFramePr>
+              <a:graphicFrameLocks xmlns:a="http://schemas.openxmlformats.org/drawingml/2006/main" noChangeAspect="1"/>
+            </wp:cNvGraphicFramePr>
+            <a:graphic xmlns:a="http://schemas.openxmlformats.org/drawingml/2006/main">
+              <a:graphicData uri="http://schemas.openxmlformats.org/drawingml/2006/picture">
+                <pic:pic xmlns:pic="http://schemas.openxmlformats.org/drawingml/2006/picture">
+                  <pic:nvPicPr>
+                    <pic:cNvPr id="1" name=""/>
+                    <pic:cNvPicPr/>
+                  </pic:nvPicPr>
+                  <pic:blipFill rotWithShape="1">
+                    <a:blip r:embed="rId5"/>
+                    <a:srcRect r="2437" b="8763"/>
+                    <a:stretch/>
+                  </pic:blipFill>
+                  <pic:spPr bwMode="auto">
+                    <a:xfrm>
+                      <a:off x="0" y="0"/>
+                      <a:ext cx="2903393" cy="1341546"/>
+                    </a:xfrm>
+                    <a:prstGeom prst="rect">
+                      <a:avLst/>
+                    </a:prstGeom>
+                    <a:ln>
+                      <a:noFill/>
+                    </a:ln>
+                    <a:extLst>
+                      <a:ext uri="{53640926-AAD7-44D8-BBD7-CCE9431645EC}">
+                        <a14:shadowObscured xmlns:a14="http://schemas.microsoft.com/office/drawing/2010/main"/>
+                      </a:ext>
+                    </a:extLst>
+                  </pic:spPr>
+                </pic:pic>
+              </a:graphicData>
+            </a:graphic>
+          </wp:inline>
+        </w:drawing>
+      </w:r>
+      <w:r>
+        <w:drawing>
+          <wp:inline distT="0" distB="0" distL="0" distR="0" wp14:anchorId="27EA6C24" wp14:editId="674368B5">
+            <wp:extent cx="2767013" cy="1324633"/>
+            <wp:effectExtent l="0" t="0" r="0" b="8890"/>
+            <wp:docPr id="4" name="Picture 4"/>
+            <wp:cNvGraphicFramePr>
+              <a:graphicFrameLocks xmlns:a="http://schemas.openxmlformats.org/drawingml/2006/main" noChangeAspect="1"/>
+            </wp:cNvGraphicFramePr>
+            <a:graphic xmlns:a="http://schemas.openxmlformats.org/drawingml/2006/main">
+              <a:graphicData uri="http://schemas.openxmlformats.org/drawingml/2006/picture">
+                <pic:pic xmlns:pic="http://schemas.openxmlformats.org/drawingml/2006/picture">
+                  <pic:nvPicPr>
+                    <pic:cNvPr id="1" name=""/>
+                    <pic:cNvPicPr/>
+                  </pic:nvPicPr>
+                  <pic:blipFill>
+                    <a:blip r:embed="rId6"/>
+                    <a:stretch>
+                      <a:fillRect/>
+                    </a:stretch>
+                  </pic:blipFill>
+                  <pic:spPr>
+                    <a:xfrm>
+                      <a:off x="0" y="0"/>
+                      <a:ext cx="2791855" cy="1336525"/>
+                    </a:xfrm>
+                    <a:prstGeom prst="rect">
+                      <a:avLst/>
+                    </a:prstGeom>
+                  </pic:spPr>
+                </pic:pic>
+              </a:graphicData>
+            </a:graphic>
+          </wp:inline>
+        </w:drawing>
+      </w:r>
+    </w:p>
+    <w:p>
+      <w:pPr>
+        <w:rPr>
+          <w:i/>
+          <w:color w:val="FF0000"/>
+        </w:rPr>
+      </w:pPr>
+    </w:p>
+    <w:p>
+      <w:pPr>
+        <w:rPr>
+          <w:i/>
+          <w:color w:val="FF0000"/>
+        </w:rPr>
+      </w:pPr>
+      <w:r>
+        <w:rPr>
+          <w:i/>
+          <w:color w:val="FF0000"/>
+        </w:rPr>
+        <w:lastRenderedPageBreak/>
+        <w:drawing>
+          <wp:inline distT="0" distB="0" distL="0" distR="0" wp14:anchorId="019081F8" wp14:editId="036E0561">
+            <wp:extent cx="2714625" cy="1276350"/>
+            <wp:effectExtent l="0" t="0" r="9525" b="0"/>
+            <wp:docPr id="2" name="Picture 2"/>
+            <wp:cNvGraphicFramePr>
+              <a:graphicFrameLocks xmlns:a="http://schemas.openxmlformats.org/drawingml/2006/main" noChangeAspect="1"/>
+            </wp:cNvGraphicFramePr>
+            <a:graphic xmlns:a="http://schemas.openxmlformats.org/drawingml/2006/main">
+              <a:graphicData uri="http://schemas.openxmlformats.org/drawingml/2006/picture">
+                <pic:pic xmlns:pic="http://schemas.openxmlformats.org/drawingml/2006/picture">
+                  <pic:nvPicPr>
+                    <pic:cNvPr id="1" name=""/>
+                    <pic:cNvPicPr/>
+                  </pic:nvPicPr>
+                  <pic:blipFill rotWithShape="1">
+                    <a:blip r:embed="rId7"/>
+                    <a:srcRect r="9120"/>
+                    <a:stretch/>
+                  </pic:blipFill>
+                  <pic:spPr bwMode="auto">
+                    <a:xfrm>
+                      <a:off x="0" y="0"/>
+                      <a:ext cx="2767069" cy="1301008"/>
+                    </a:xfrm>
+                    <a:prstGeom prst="rect">
+                      <a:avLst/>
+                    </a:prstGeom>
+                    <a:ln>
+                      <a:noFill/>
+                    </a:ln>
+                    <a:extLst>
+                      <a:ext uri="{53640926-AAD7-44D8-BBD7-CCE9431645EC}">
+                        <a14:shadowObscured xmlns:a14="http://schemas.microsoft.com/office/drawing/2010/main"/>
+                      </a:ext>
+                    </a:extLst>
+                  </pic:spPr>
+                </pic:pic>
+              </a:graphicData>
+            </a:graphic>
+          </wp:inline>
+        </w:drawing>
+      </w:r>
+      <w:r>
+        <w:rPr>
+          <w:noProof/>
+        </w:rPr>
+        <w:t xml:space="preserve"> </w:t>
+      </w:r>
+      <w:r>
+        <w:rPr>
+          <w:i/>
+          <w:color w:val="FF0000"/>
+        </w:rPr>
+        <w:drawing>
+          <wp:inline distT="0" distB="0" distL="0" distR="0" wp14:anchorId="3F4459BB" wp14:editId="1518DF15">
+            <wp:extent cx="2766695" cy="1223963"/>
+            <wp:effectExtent l="0" t="0" r="0" b="0"/>
+            <wp:docPr id="3" name="Picture 3"/>
+            <wp:cNvGraphicFramePr>
+              <a:graphicFrameLocks xmlns:a="http://schemas.openxmlformats.org/drawingml/2006/main" noChangeAspect="1"/>
+            </wp:cNvGraphicFramePr>
+            <a:graphic xmlns:a="http://schemas.openxmlformats.org/drawingml/2006/main">
+              <a:graphicData uri="http://schemas.openxmlformats.org/drawingml/2006/picture">
+                <pic:pic xmlns:pic="http://schemas.openxmlformats.org/drawingml/2006/picture">
+                  <pic:nvPicPr>
+                    <pic:cNvPr id="1" name=""/>
+                    <pic:cNvPicPr/>
+                  </pic:nvPicPr>
+                  <pic:blipFill rotWithShape="1">
+                    <a:blip r:embed="rId8"/>
+                    <a:srcRect r="5491" b="4473"/>
+                    <a:stretch/>
+                  </pic:blipFill>
+                  <pic:spPr bwMode="auto">
+                    <a:xfrm>
+                      <a:off x="0" y="0"/>
+                      <a:ext cx="2786219" cy="1232600"/>
+                    </a:xfrm>
+                    <a:prstGeom prst="rect">
+                      <a:avLst/>
+                    </a:prstGeom>
+                    <a:ln>
+                      <a:noFill/>
+                    </a:ln>
+                    <a:extLst>
+                      <a:ext uri="{53640926-AAD7-44D8-BBD7-CCE9431645EC}">
+                        <a14:shadowObscured xmlns:a14="http://schemas.microsoft.com/office/drawing/2010/main"/>
+                      </a:ext>
+                    </a:extLst>
+                  </pic:spPr>
+                </pic:pic>
+              </a:graphicData>
+            </a:graphic>
+          </wp:inline>
+        </w:drawing>
+      </w:r>
+    </w:p>
+    <w:p/>
+    <w:p>
+      <w:pPr>
+        <w:rPr>
+          <w:i/>
           <w:sz w:val="18"/>
           <w:szCs w:val="18"/>
         </w:rPr>
@@ -181,7 +397,6 @@
         <w:rPr>
           <w:color w:val="FF0000"/>
         </w:rPr>
-        <w:lastRenderedPageBreak/>
         <w:t>DISCUSSION OF RESULTS</w:t>
       </w:r>
       <w:r>
@@ -214,16 +429,17 @@
         <w:tblLook w:val="04A0" w:firstRow="1" w:lastRow="0" w:firstColumn="1" w:lastColumn="0" w:noHBand="0" w:noVBand="1"/>
       </w:tblPr>
       <w:tblGrid>
-        <w:gridCol w:w="3055"/>
-        <w:gridCol w:w="1620"/>
-        <w:gridCol w:w="1710"/>
-        <w:gridCol w:w="1440"/>
-        <w:gridCol w:w="1525"/>
+        <w:gridCol w:w="2771"/>
+        <w:gridCol w:w="1423"/>
+        <w:gridCol w:w="1486"/>
+        <w:gridCol w:w="1219"/>
+        <w:gridCol w:w="1355"/>
+        <w:gridCol w:w="1096"/>
       </w:tblGrid>
       <w:tr>
         <w:tc>
           <w:tcPr>
-            <w:tcW w:w="3055" w:type="dxa"/>
+            <w:tcW w:w="2771" w:type="dxa"/>
           </w:tcPr>
           <w:p>
             <w:r>
@@ -233,7 +449,7 @@
         </w:tc>
         <w:tc>
           <w:tcPr>
-            <w:tcW w:w="1620" w:type="dxa"/>
+            <w:tcW w:w="1423" w:type="dxa"/>
           </w:tcPr>
           <w:p>
             <w:r>
@@ -243,7 +459,7 @@
         </w:tc>
         <w:tc>
           <w:tcPr>
-            <w:tcW w:w="1710" w:type="dxa"/>
+            <w:tcW w:w="1486" w:type="dxa"/>
           </w:tcPr>
           <w:p>
             <w:r>
@@ -253,7 +469,7 @@
         </w:tc>
         <w:tc>
           <w:tcPr>
-            <w:tcW w:w="1440" w:type="dxa"/>
+            <w:tcW w:w="1219" w:type="dxa"/>
           </w:tcPr>
           <w:p>
             <w:r>
@@ -263,11 +479,21 @@
         </w:tc>
         <w:tc>
           <w:tcPr>
-            <w:tcW w:w="1525" w:type="dxa"/>
+            <w:tcW w:w="1355" w:type="dxa"/>
           </w:tcPr>
           <w:p>
             <w:r>
               <w:t>F1 Measure</w:t>
+            </w:r>
+          </w:p>
+        </w:tc>
+        <w:tc>
+          <w:tcPr>
+            <w:tcW w:w="1096" w:type="dxa"/>
+          </w:tcPr>
+          <w:p>
+            <w:r>
+              <w:t>Support Score</w:t>
             </w:r>
           </w:p>
         </w:tc>
@@ -275,35 +501,44 @@
       <w:tr>
         <w:tc>
           <w:tcPr>
-            <w:tcW w:w="3055" w:type="dxa"/>
-          </w:tcPr>
-          <w:p>
-            <w:r>
-              <w:t>Naïve Bayes Classifier</w:t>
-            </w:r>
-          </w:p>
-        </w:tc>
-        <w:tc>
-          <w:tcPr>
-            <w:tcW w:w="1620" w:type="dxa"/>
+            <w:tcW w:w="2771" w:type="dxa"/>
+          </w:tcPr>
+          <w:p>
+            <w:r>
+              <w:t xml:space="preserve">Logistic Regression </w:t>
+            </w:r>
+            <w:r>
+              <w:t>Classifier</w:t>
+            </w:r>
+          </w:p>
+        </w:tc>
+        <w:tc>
+          <w:tcPr>
+            <w:tcW w:w="1423" w:type="dxa"/>
           </w:tcPr>
           <w:p/>
         </w:tc>
         <w:tc>
           <w:tcPr>
-            <w:tcW w:w="1710" w:type="dxa"/>
+            <w:tcW w:w="1486" w:type="dxa"/>
           </w:tcPr>
           <w:p/>
         </w:tc>
         <w:tc>
           <w:tcPr>
-            <w:tcW w:w="1440" w:type="dxa"/>
+            <w:tcW w:w="1219" w:type="dxa"/>
           </w:tcPr>
           <w:p/>
         </w:tc>
         <w:tc>
           <w:tcPr>
-            <w:tcW w:w="1525" w:type="dxa"/>
+            <w:tcW w:w="1355" w:type="dxa"/>
+          </w:tcPr>
+          <w:p/>
+        </w:tc>
+        <w:tc>
+          <w:tcPr>
+            <w:tcW w:w="1096" w:type="dxa"/>
           </w:tcPr>
           <w:p/>
         </w:tc>
@@ -311,7 +546,7 @@
       <w:tr>
         <w:tc>
           <w:tcPr>
-            <w:tcW w:w="3055" w:type="dxa"/>
+            <w:tcW w:w="2771" w:type="dxa"/>
           </w:tcPr>
           <w:p>
             <w:pPr>
@@ -328,33 +563,79 @@
         </w:tc>
         <w:tc>
           <w:tcPr>
-            <w:tcW w:w="1620" w:type="dxa"/>
-          </w:tcPr>
-          <w:p/>
-        </w:tc>
-        <w:tc>
-          <w:tcPr>
-            <w:tcW w:w="1710" w:type="dxa"/>
-          </w:tcPr>
-          <w:p/>
-        </w:tc>
-        <w:tc>
-          <w:tcPr>
-            <w:tcW w:w="1440" w:type="dxa"/>
-          </w:tcPr>
-          <w:p/>
-        </w:tc>
-        <w:tc>
-          <w:tcPr>
-            <w:tcW w:w="1525" w:type="dxa"/>
-          </w:tcPr>
-          <w:p/>
+            <w:tcW w:w="1423" w:type="dxa"/>
+          </w:tcPr>
+          <w:p>
+            <w:r>
+              <w:t>82%</w:t>
+            </w:r>
+          </w:p>
+        </w:tc>
+        <w:tc>
+          <w:tcPr>
+            <w:tcW w:w="1486" w:type="dxa"/>
+          </w:tcPr>
+          <w:p>
+            <w:r>
+              <w:t>0: 84%</w:t>
+            </w:r>
+          </w:p>
+          <w:p>
+            <w:r>
+              <w:t>1: 80%</w:t>
+            </w:r>
+          </w:p>
+        </w:tc>
+        <w:tc>
+          <w:tcPr>
+            <w:tcW w:w="1219" w:type="dxa"/>
+          </w:tcPr>
+          <w:p>
+            <w:r>
+              <w:t>0:86%</w:t>
+            </w:r>
+          </w:p>
+          <w:p>
+            <w:r>
+              <w:t>1:77%</w:t>
+            </w:r>
+          </w:p>
+        </w:tc>
+        <w:tc>
+          <w:tcPr>
+            <w:tcW w:w="1355" w:type="dxa"/>
+          </w:tcPr>
+          <w:p>
+            <w:r>
+              <w:t>0:85%</w:t>
+            </w:r>
+          </w:p>
+          <w:p>
+            <w:r>
+              <w:t>1:78%</w:t>
+            </w:r>
+          </w:p>
+        </w:tc>
+        <w:tc>
+          <w:tcPr>
+            <w:tcW w:w="1096" w:type="dxa"/>
+          </w:tcPr>
+          <w:p>
+            <w:r>
+              <w:t>0:71</w:t>
+            </w:r>
+          </w:p>
+          <w:p>
+            <w:r>
+              <w:t>1:52</w:t>
+            </w:r>
+          </w:p>
         </w:tc>
       </w:tr>
       <w:tr>
         <w:tc>
           <w:tcPr>
-            <w:tcW w:w="3055" w:type="dxa"/>
+            <w:tcW w:w="2771" w:type="dxa"/>
           </w:tcPr>
           <w:p>
             <w:pPr>
@@ -371,57 +652,109 @@
         </w:tc>
         <w:tc>
           <w:tcPr>
-            <w:tcW w:w="1620" w:type="dxa"/>
-          </w:tcPr>
-          <w:p/>
-        </w:tc>
-        <w:tc>
-          <w:tcPr>
-            <w:tcW w:w="1710" w:type="dxa"/>
-          </w:tcPr>
-          <w:p/>
-        </w:tc>
-        <w:tc>
-          <w:tcPr>
-            <w:tcW w:w="1440" w:type="dxa"/>
-          </w:tcPr>
-          <w:p/>
-        </w:tc>
-        <w:tc>
-          <w:tcPr>
-            <w:tcW w:w="1525" w:type="dxa"/>
-          </w:tcPr>
-          <w:p/>
+            <w:tcW w:w="1423" w:type="dxa"/>
+          </w:tcPr>
+          <w:p>
+            <w:r>
+              <w:t>81%</w:t>
+            </w:r>
+          </w:p>
+        </w:tc>
+        <w:tc>
+          <w:tcPr>
+            <w:tcW w:w="1486" w:type="dxa"/>
+          </w:tcPr>
+          <w:p>
+            <w:r>
+              <w:t>0:84%</w:t>
+            </w:r>
+          </w:p>
+          <w:p>
+            <w:r>
+              <w:t>1:77%</w:t>
+            </w:r>
+          </w:p>
+        </w:tc>
+        <w:tc>
+          <w:tcPr>
+            <w:tcW w:w="1219" w:type="dxa"/>
+          </w:tcPr>
+          <w:p>
+            <w:r>
+              <w:t>0:83%</w:t>
+            </w:r>
+          </w:p>
+          <w:p>
+            <w:r>
+              <w:t>1:79%</w:t>
+            </w:r>
+          </w:p>
+        </w:tc>
+        <w:tc>
+          <w:tcPr>
+            <w:tcW w:w="1355" w:type="dxa"/>
+          </w:tcPr>
+          <w:p>
+            <w:r>
+              <w:t>0:84%</w:t>
+            </w:r>
+          </w:p>
+          <w:p>
+            <w:r>
+              <w:t>1:78%</w:t>
+            </w:r>
+          </w:p>
+        </w:tc>
+        <w:tc>
+          <w:tcPr>
+            <w:tcW w:w="1096" w:type="dxa"/>
+          </w:tcPr>
+          <w:p>
+            <w:r>
+              <w:t>0:71</w:t>
+            </w:r>
+          </w:p>
+          <w:p>
+            <w:r>
+              <w:t>1:52</w:t>
+            </w:r>
+          </w:p>
         </w:tc>
       </w:tr>
       <w:tr>
         <w:tc>
           <w:tcPr>
-            <w:tcW w:w="3055" w:type="dxa"/>
+            <w:tcW w:w="2771" w:type="dxa"/>
           </w:tcPr>
           <w:p/>
         </w:tc>
         <w:tc>
           <w:tcPr>
-            <w:tcW w:w="1620" w:type="dxa"/>
+            <w:tcW w:w="1423" w:type="dxa"/>
           </w:tcPr>
           <w:p/>
         </w:tc>
         <w:tc>
           <w:tcPr>
-            <w:tcW w:w="1710" w:type="dxa"/>
+            <w:tcW w:w="1486" w:type="dxa"/>
           </w:tcPr>
           <w:p/>
         </w:tc>
         <w:tc>
           <w:tcPr>
-            <w:tcW w:w="1440" w:type="dxa"/>
+            <w:tcW w:w="1219" w:type="dxa"/>
           </w:tcPr>
           <w:p/>
         </w:tc>
         <w:tc>
           <w:tcPr>
-            <w:tcW w:w="1525" w:type="dxa"/>
+            <w:tcW w:w="1355" w:type="dxa"/>
+          </w:tcPr>
+          <w:p/>
+        </w:tc>
+        <w:tc>
+          <w:tcPr>
+            <w:tcW w:w="1096" w:type="dxa"/>
           </w:tcPr>
           <w:p/>
         </w:tc>
@@ -429,35 +762,41 @@
       <w:tr>
         <w:tc>
           <w:tcPr>
-            <w:tcW w:w="3055" w:type="dxa"/>
-          </w:tcPr>
-          <w:p>
-            <w:r>
-              <w:t>Logistic Regression Classifier</w:t>
-            </w:r>
-          </w:p>
-        </w:tc>
-        <w:tc>
-          <w:tcPr>
-            <w:tcW w:w="1620" w:type="dxa"/>
+            <w:tcW w:w="2771" w:type="dxa"/>
+          </w:tcPr>
+          <w:p>
+            <w:r>
+              <w:t>Naïve Bayes Classifier</w:t>
+            </w:r>
+          </w:p>
+        </w:tc>
+        <w:tc>
+          <w:tcPr>
+            <w:tcW w:w="1423" w:type="dxa"/>
           </w:tcPr>
           <w:p/>
         </w:tc>
         <w:tc>
           <w:tcPr>
-            <w:tcW w:w="1710" w:type="dxa"/>
+            <w:tcW w:w="1486" w:type="dxa"/>
           </w:tcPr>
           <w:p/>
         </w:tc>
         <w:tc>
           <w:tcPr>
-            <w:tcW w:w="1440" w:type="dxa"/>
+            <w:tcW w:w="1219" w:type="dxa"/>
           </w:tcPr>
           <w:p/>
         </w:tc>
         <w:tc>
           <w:tcPr>
-            <w:tcW w:w="1525" w:type="dxa"/>
+            <w:tcW w:w="1355" w:type="dxa"/>
+          </w:tcPr>
+          <w:p/>
+        </w:tc>
+        <w:tc>
+          <w:tcPr>
+            <w:tcW w:w="1096" w:type="dxa"/>
           </w:tcPr>
           <w:p/>
         </w:tc>
@@ -465,7 +804,7 @@
       <w:tr>
         <w:tc>
           <w:tcPr>
-            <w:tcW w:w="3055" w:type="dxa"/>
+            <w:tcW w:w="2771" w:type="dxa"/>
           </w:tcPr>
           <w:p>
             <w:pPr>
@@ -482,33 +821,79 @@
         </w:tc>
         <w:tc>
           <w:tcPr>
-            <w:tcW w:w="1620" w:type="dxa"/>
-          </w:tcPr>
-          <w:p/>
-        </w:tc>
-        <w:tc>
-          <w:tcPr>
-            <w:tcW w:w="1710" w:type="dxa"/>
-          </w:tcPr>
-          <w:p/>
-        </w:tc>
-        <w:tc>
-          <w:tcPr>
-            <w:tcW w:w="1440" w:type="dxa"/>
-          </w:tcPr>
-          <w:p/>
-        </w:tc>
-        <w:tc>
-          <w:tcPr>
-            <w:tcW w:w="1525" w:type="dxa"/>
-          </w:tcPr>
-          <w:p/>
+            <w:tcW w:w="1423" w:type="dxa"/>
+          </w:tcPr>
+          <w:p>
+            <w:r>
+              <w:t>80%</w:t>
+            </w:r>
+          </w:p>
+        </w:tc>
+        <w:tc>
+          <w:tcPr>
+            <w:tcW w:w="1486" w:type="dxa"/>
+          </w:tcPr>
+          <w:p>
+            <w:r>
+              <w:t>0:84%</w:t>
+            </w:r>
+          </w:p>
+          <w:p>
+            <w:r>
+              <w:t>1:76%</w:t>
+            </w:r>
+          </w:p>
+        </w:tc>
+        <w:tc>
+          <w:tcPr>
+            <w:tcW w:w="1219" w:type="dxa"/>
+          </w:tcPr>
+          <w:p>
+            <w:r>
+              <w:t>0:82%</w:t>
+            </w:r>
+          </w:p>
+          <w:p>
+            <w:r>
+              <w:t>1:79%</w:t>
+            </w:r>
+          </w:p>
+        </w:tc>
+        <w:tc>
+          <w:tcPr>
+            <w:tcW w:w="1355" w:type="dxa"/>
+          </w:tcPr>
+          <w:p>
+            <w:r>
+              <w:t>0:83%</w:t>
+            </w:r>
+          </w:p>
+          <w:p>
+            <w:r>
+              <w:t>1:77%</w:t>
+            </w:r>
+          </w:p>
+        </w:tc>
+        <w:tc>
+          <w:tcPr>
+            <w:tcW w:w="1096" w:type="dxa"/>
+          </w:tcPr>
+          <w:p>
+            <w:r>
+              <w:t>0:71</w:t>
+            </w:r>
+          </w:p>
+          <w:p>
+            <w:r>
+              <w:t>1:52</w:t>
+            </w:r>
+          </w:p>
         </w:tc>
       </w:tr>
       <w:tr>
         <w:tc>
           <w:tcPr>
-            <w:tcW w:w="3055" w:type="dxa"/>
+            <w:tcW w:w="2771" w:type="dxa"/>
           </w:tcPr>
           <w:p>
             <w:pPr>
@@ -525,31 +910,114 @@
         </w:tc>
         <w:tc>
           <w:tcPr>
-            <w:tcW w:w="1620" w:type="dxa"/>
-          </w:tcPr>
-          <w:p/>
-        </w:tc>
-        <w:tc>
-          <w:tcPr>
-            <w:tcW w:w="1710" w:type="dxa"/>
-          </w:tcPr>
-          <w:p/>
-        </w:tc>
-        <w:tc>
-          <w:tcPr>
-            <w:tcW w:w="1440" w:type="dxa"/>
-          </w:tcPr>
-          <w:p/>
-        </w:tc>
-        <w:tc>
-          <w:tcPr>
-            <w:tcW w:w="1525" w:type="dxa"/>
-          </w:tcPr>
-          <w:p/>
+            <w:tcW w:w="1423" w:type="dxa"/>
+          </w:tcPr>
+          <w:p>
+            <w:r>
+              <w:t>77.2%</w:t>
+            </w:r>
+          </w:p>
+        </w:tc>
+        <w:tc>
+          <w:tcPr>
+            <w:tcW w:w="1486" w:type="dxa"/>
+          </w:tcPr>
+          <w:p>
+            <w:r>
+              <w:t>0:80%</w:t>
+            </w:r>
+          </w:p>
+          <w:p>
+            <w:r>
+              <w:t>1:73%</w:t>
+            </w:r>
+          </w:p>
+        </w:tc>
+        <w:tc>
+          <w:tcPr>
+            <w:tcW w:w="1219" w:type="dxa"/>
+          </w:tcPr>
+          <w:p>
+            <w:r>
+              <w:t>0:80%</w:t>
+            </w:r>
+          </w:p>
+          <w:p>
+            <w:r>
+              <w:t>1:73%</w:t>
+            </w:r>
+          </w:p>
+        </w:tc>
+        <w:tc>
+          <w:tcPr>
+            <w:tcW w:w="1355" w:type="dxa"/>
+          </w:tcPr>
+          <w:p>
+            <w:r>
+              <w:t>0:80%</w:t>
+            </w:r>
+          </w:p>
+          <w:p>
+            <w:r>
+              <w:t>1:73%</w:t>
+            </w:r>
+          </w:p>
+        </w:tc>
+        <w:tc>
+          <w:tcPr>
+            <w:tcW w:w="1096" w:type="dxa"/>
+          </w:tcPr>
+          <w:p>
+            <w:r>
+              <w:t>0:71</w:t>
+            </w:r>
+          </w:p>
+          <w:p>
+            <w:r>
+              <w:t>1:52</w:t>
+            </w:r>
+          </w:p>
         </w:tc>
       </w:tr>
     </w:tbl>
-    <w:p/>
+    <w:p>
+      <w:pPr>
+        <w:rPr>
+          <w:rFonts w:cstheme="minorHAnsi"/>
+        </w:rPr>
+      </w:pPr>
+      <w:r>
+        <w:rPr>
+          <w:rFonts w:cstheme="minorHAnsi"/>
+        </w:rPr>
+        <w:t xml:space="preserve">The results from both classifiers showed that normalized classifiers perform better than unnormalized classifiers no matter the type of classifier. This performance was measured using recall, precision and the F1 score predominantly with accuracy supporting. </w:t>
+      </w:r>
+    </w:p>
+    <w:p>
+      <w:pPr>
+        <w:rPr>
+          <w:rFonts w:cstheme="minorHAnsi"/>
+        </w:rPr>
+      </w:pPr>
+      <w:r>
+        <w:rPr>
+          <w:rFonts w:cstheme="minorHAnsi"/>
+        </w:rPr>
+        <w:t xml:space="preserve">Logistic Regression Classifier performed relatively better than </w:t>
+      </w:r>
+      <w:r>
+        <w:rPr>
+          <w:rFonts w:cstheme="minorHAnsi"/>
+        </w:rPr>
+        <w:t>Naive</w:t>
+      </w:r>
+      <w:r>
+        <w:rPr>
+          <w:rFonts w:cstheme="minorHAnsi"/>
+        </w:rPr>
+        <w:t xml:space="preserve"> Bayes Classifiers</w:t>
+      </w:r>
+    </w:p>
     <w:p/>
     <w:p/>
     <w:p/>
